--- a/Documentação/Documentação Batalha.docx
+++ b/Documentação/Documentação Batalha.docx
@@ -90,13 +90,7 @@
       <w:pPr>
         <w:pStyle w:val="Normal"/>
         <w:jc w:val="both"/>
-        <w:rPr>
-          <w:b w:val="false"/>
-          <w:b w:val="false"/>
-          <w:bCs w:val="false"/>
-          <w:sz w:val="26"/>
-          <w:szCs w:val="26"/>
-        </w:rPr>
+        <w:rPr/>
       </w:pPr>
       <w:r>
         <w:rPr>
@@ -106,7 +100,42 @@
           <w:szCs w:val="26"/>
         </w:rPr>
         <w:tab/>
-        <w:t>A classe é uma interface para os mobs do jogo, com  metodos virtual getters e setters para ataque maximo, ataque minimo, vida, defesa e  nome.</w:t>
+        <w:t xml:space="preserve">A classe é uma interface para os mobs do jogo, com  metodos virtual getters e setters para ataque maximo, ataque minimo, vida, defesa e  nome. Os Mobs são usados na Função Batalha e Função Treino. </w:t>
+      </w:r>
+    </w:p>
+    <w:p>
+      <w:pPr>
+        <w:pStyle w:val="Normal"/>
+        <w:widowControl/>
+        <w:numPr>
+          <w:ilvl w:val="0"/>
+          <w:numId w:val="3"/>
+        </w:numPr>
+        <w:spacing w:before="30" w:after="60"/>
+        <w:jc w:val="both"/>
+        <w:rPr/>
+      </w:pPr>
+      <w:r>
+        <w:rPr>
+          <w:b/>
+          <w:bCs/>
+          <w:i/>
+          <w:iCs/>
+          <w:sz w:val="26"/>
+          <w:szCs w:val="26"/>
+        </w:rPr>
+        <w:t>virtual int type()</w:t>
+      </w:r>
+      <w:r>
+        <w:rPr>
+          <w:b w:val="false"/>
+          <w:bCs w:val="false"/>
+          <w:i w:val="false"/>
+          <w:iCs w:val="false"/>
+          <w:sz w:val="26"/>
+          <w:szCs w:val="26"/>
+        </w:rPr>
+        <w:t>: Retorna um valor inteiro correspondente ao tipo da sub-classe instanciada.</w:t>
       </w:r>
     </w:p>
     <w:p>
@@ -273,6 +302,445 @@
     <w:p>
       <w:pPr>
         <w:pStyle w:val="Normal"/>
+        <w:widowControl/>
+        <w:tabs>
+          <w:tab w:val="right" w:pos="8640" w:leader="dot"/>
+        </w:tabs>
+        <w:spacing w:before="30" w:after="60"/>
+        <w:ind w:left="360" w:hanging="0"/>
+        <w:jc w:val="both"/>
+        <w:rPr/>
+      </w:pPr>
+      <w:r>
+        <w:rPr>
+          <w:b w:val="false"/>
+          <w:bCs w:val="false"/>
+          <w:i w:val="false"/>
+          <w:iCs w:val="false"/>
+          <w:sz w:val="26"/>
+          <w:szCs w:val="26"/>
+        </w:rPr>
+        <w:t xml:space="preserve">A classe é uma sub-classe de Mob usada na batalha final de cada fase é um mob mais forte e com habilidade que é usada na batalha, tem como atributos </w:t>
+      </w:r>
+      <w:r>
+        <w:rPr>
+          <w:b w:val="false"/>
+          <w:bCs w:val="false"/>
+          <w:i/>
+          <w:iCs/>
+          <w:sz w:val="26"/>
+          <w:szCs w:val="26"/>
+        </w:rPr>
+        <w:t xml:space="preserve">life, max_attack, min_attack, defense </w:t>
+      </w:r>
+      <w:r>
+        <w:rPr>
+          <w:b w:val="false"/>
+          <w:bCs w:val="false"/>
+          <w:i w:val="false"/>
+          <w:iCs w:val="false"/>
+          <w:sz w:val="26"/>
+          <w:szCs w:val="26"/>
+        </w:rPr>
+        <w:t xml:space="preserve">que são valores </w:t>
+      </w:r>
+      <w:r>
+        <w:rPr>
+          <w:b w:val="false"/>
+          <w:bCs w:val="false"/>
+          <w:i/>
+          <w:iCs/>
+          <w:sz w:val="26"/>
+          <w:szCs w:val="26"/>
+        </w:rPr>
+        <w:t xml:space="preserve">float, name </w:t>
+      </w:r>
+      <w:r>
+        <w:rPr>
+          <w:b w:val="false"/>
+          <w:bCs w:val="false"/>
+          <w:i w:val="false"/>
+          <w:iCs w:val="false"/>
+          <w:sz w:val="26"/>
+          <w:szCs w:val="26"/>
+        </w:rPr>
+        <w:t xml:space="preserve">que é uma </w:t>
+      </w:r>
+      <w:r>
+        <w:rPr>
+          <w:b w:val="false"/>
+          <w:bCs w:val="false"/>
+          <w:i/>
+          <w:iCs/>
+          <w:sz w:val="26"/>
+          <w:szCs w:val="26"/>
+        </w:rPr>
+        <w:t xml:space="preserve">string. Possui também um </w:t>
+      </w:r>
+      <w:r>
+        <w:rPr>
+          <w:b w:val="false"/>
+          <w:bCs w:val="false"/>
+          <w:i w:val="false"/>
+          <w:iCs w:val="false"/>
+          <w:sz w:val="26"/>
+          <w:szCs w:val="26"/>
+        </w:rPr>
+        <w:t xml:space="preserve">atributo </w:t>
+      </w:r>
+      <w:r>
+        <w:rPr>
+          <w:b w:val="false"/>
+          <w:bCs w:val="false"/>
+          <w:i/>
+          <w:iCs/>
+          <w:sz w:val="26"/>
+          <w:szCs w:val="26"/>
+        </w:rPr>
+        <w:t>skill</w:t>
+      </w:r>
+      <w:r>
+        <w:rPr>
+          <w:b w:val="false"/>
+          <w:bCs w:val="false"/>
+          <w:i w:val="false"/>
+          <w:iCs w:val="false"/>
+          <w:sz w:val="26"/>
+          <w:szCs w:val="26"/>
+        </w:rPr>
+        <w:t xml:space="preserve"> que é da classe Habilidade.</w:t>
+      </w:r>
+    </w:p>
+    <w:p>
+      <w:pPr>
+        <w:pStyle w:val="Normal"/>
+        <w:widowControl/>
+        <w:numPr>
+          <w:ilvl w:val="0"/>
+          <w:numId w:val="2"/>
+        </w:numPr>
+        <w:spacing w:before="30" w:after="60"/>
+        <w:jc w:val="both"/>
+        <w:rPr/>
+      </w:pPr>
+      <w:r>
+        <w:rPr>
+          <w:b/>
+          <w:bCs/>
+          <w:i/>
+          <w:iCs/>
+          <w:sz w:val="26"/>
+          <w:szCs w:val="26"/>
+        </w:rPr>
+        <w:t>Boss()</w:t>
+      </w:r>
+      <w:r>
+        <w:rPr>
+          <w:b w:val="false"/>
+          <w:bCs w:val="false"/>
+          <w:i w:val="false"/>
+          <w:iCs w:val="false"/>
+          <w:sz w:val="26"/>
+          <w:szCs w:val="26"/>
+        </w:rPr>
+        <w:t xml:space="preserve">: Construtor da classe que recebe uma </w:t>
+      </w:r>
+      <w:r>
+        <w:rPr>
+          <w:b w:val="false"/>
+          <w:bCs w:val="false"/>
+          <w:i/>
+          <w:iCs/>
+          <w:sz w:val="26"/>
+          <w:szCs w:val="26"/>
+        </w:rPr>
+        <w:t>string</w:t>
+      </w:r>
+      <w:r>
+        <w:rPr>
+          <w:b w:val="false"/>
+          <w:bCs w:val="false"/>
+          <w:i w:val="false"/>
+          <w:iCs w:val="false"/>
+          <w:sz w:val="26"/>
+          <w:szCs w:val="26"/>
+        </w:rPr>
+        <w:t xml:space="preserve"> para nome e quatro valores </w:t>
+      </w:r>
+      <w:r>
+        <w:rPr>
+          <w:b w:val="false"/>
+          <w:bCs w:val="false"/>
+          <w:i/>
+          <w:iCs/>
+          <w:sz w:val="26"/>
+          <w:szCs w:val="26"/>
+        </w:rPr>
+        <w:t>float</w:t>
+      </w:r>
+      <w:r>
+        <w:rPr>
+          <w:b w:val="false"/>
+          <w:bCs w:val="false"/>
+          <w:i w:val="false"/>
+          <w:iCs w:val="false"/>
+          <w:sz w:val="26"/>
+          <w:szCs w:val="26"/>
+        </w:rPr>
+        <w:t xml:space="preserve"> para os atributos de vida, defesa, ataque maximo e ataque minimo.</w:t>
+      </w:r>
+    </w:p>
+    <w:p>
+      <w:pPr>
+        <w:pStyle w:val="Normal"/>
+        <w:widowControl/>
+        <w:numPr>
+          <w:ilvl w:val="0"/>
+          <w:numId w:val="2"/>
+        </w:numPr>
+        <w:spacing w:before="30" w:after="60"/>
+        <w:jc w:val="both"/>
+        <w:rPr/>
+      </w:pPr>
+      <w:r>
+        <w:rPr>
+          <w:b/>
+          <w:bCs/>
+          <w:i/>
+          <w:iCs/>
+          <w:sz w:val="26"/>
+          <w:szCs w:val="26"/>
+        </w:rPr>
+        <w:t>int get_hdamage()</w:t>
+      </w:r>
+      <w:r>
+        <w:rPr>
+          <w:b w:val="false"/>
+          <w:bCs w:val="false"/>
+          <w:i w:val="false"/>
+          <w:iCs w:val="false"/>
+          <w:sz w:val="26"/>
+          <w:szCs w:val="26"/>
+        </w:rPr>
+        <w:t xml:space="preserve">: O método retorna um valor inteiro correspondente a ao dano do atributo Habilidade </w:t>
+      </w:r>
+      <w:r>
+        <w:rPr>
+          <w:b w:val="false"/>
+          <w:bCs w:val="false"/>
+          <w:i/>
+          <w:iCs/>
+          <w:sz w:val="26"/>
+          <w:szCs w:val="26"/>
+        </w:rPr>
+        <w:t>skill</w:t>
+      </w:r>
+      <w:r>
+        <w:rPr>
+          <w:b w:val="false"/>
+          <w:bCs w:val="false"/>
+          <w:i w:val="false"/>
+          <w:iCs w:val="false"/>
+          <w:sz w:val="26"/>
+          <w:szCs w:val="26"/>
+        </w:rPr>
+        <w:t>.</w:t>
+      </w:r>
+    </w:p>
+    <w:p>
+      <w:pPr>
+        <w:pStyle w:val="Normal"/>
+        <w:widowControl/>
+        <w:numPr>
+          <w:ilvl w:val="0"/>
+          <w:numId w:val="2"/>
+        </w:numPr>
+        <w:spacing w:before="30" w:after="60"/>
+        <w:jc w:val="both"/>
+        <w:rPr/>
+      </w:pPr>
+      <w:r>
+        <w:rPr>
+          <w:b/>
+          <w:bCs/>
+          <w:i/>
+          <w:iCs/>
+          <w:sz w:val="26"/>
+          <w:szCs w:val="26"/>
+        </w:rPr>
+        <w:t>int get hspend()</w:t>
+      </w:r>
+      <w:r>
+        <w:rPr>
+          <w:b w:val="false"/>
+          <w:bCs w:val="false"/>
+          <w:i w:val="false"/>
+          <w:iCs w:val="false"/>
+          <w:sz w:val="26"/>
+          <w:szCs w:val="26"/>
+        </w:rPr>
+        <w:t xml:space="preserve">: O método retorna um valor inteiro correspondente ao gasto do atributo Habilidade </w:t>
+      </w:r>
+      <w:r>
+        <w:rPr>
+          <w:b w:val="false"/>
+          <w:bCs w:val="false"/>
+          <w:i/>
+          <w:iCs/>
+          <w:sz w:val="26"/>
+          <w:szCs w:val="26"/>
+        </w:rPr>
+        <w:t>skill.</w:t>
+      </w:r>
+    </w:p>
+    <w:p>
+      <w:pPr>
+        <w:pStyle w:val="Normal"/>
+        <w:widowControl/>
+        <w:numPr>
+          <w:ilvl w:val="0"/>
+          <w:numId w:val="2"/>
+        </w:numPr>
+        <w:spacing w:before="30" w:after="60"/>
+        <w:jc w:val="both"/>
+        <w:rPr/>
+      </w:pPr>
+      <w:r>
+        <w:rPr>
+          <w:b/>
+          <w:bCs/>
+          <w:i/>
+          <w:iCs/>
+          <w:sz w:val="26"/>
+          <w:szCs w:val="26"/>
+        </w:rPr>
+        <w:t>void set_skill(Habilidade)</w:t>
+      </w:r>
+      <w:r>
+        <w:rPr>
+          <w:b w:val="false"/>
+          <w:bCs w:val="false"/>
+          <w:i/>
+          <w:iCs/>
+          <w:sz w:val="26"/>
+          <w:szCs w:val="26"/>
+        </w:rPr>
+        <w:t>:</w:t>
+      </w:r>
+      <w:r>
+        <w:rPr>
+          <w:b w:val="false"/>
+          <w:bCs w:val="false"/>
+          <w:i w:val="false"/>
+          <w:iCs w:val="false"/>
+          <w:sz w:val="26"/>
+          <w:szCs w:val="26"/>
+        </w:rPr>
+        <w:t xml:space="preserve">O método recebe um objeto da classe Habilidade como parametro e constroi </w:t>
+      </w:r>
+      <w:r>
+        <w:rPr>
+          <w:b w:val="false"/>
+          <w:bCs w:val="false"/>
+          <w:i/>
+          <w:iCs/>
+          <w:sz w:val="26"/>
+          <w:szCs w:val="26"/>
+        </w:rPr>
+        <w:t>skill</w:t>
+      </w:r>
+      <w:r>
+        <w:rPr>
+          <w:b w:val="false"/>
+          <w:bCs w:val="false"/>
+          <w:i w:val="false"/>
+          <w:iCs w:val="false"/>
+          <w:sz w:val="26"/>
+          <w:szCs w:val="26"/>
+        </w:rPr>
+        <w:t xml:space="preserve"> usando os valores do objeto passado como parametro. </w:t>
+      </w:r>
+    </w:p>
+    <w:p>
+      <w:pPr>
+        <w:pStyle w:val="Normal"/>
+        <w:widowControl/>
+        <w:numPr>
+          <w:ilvl w:val="0"/>
+          <w:numId w:val="2"/>
+        </w:numPr>
+        <w:tabs>
+          <w:tab w:val="right" w:pos="8640" w:leader="dot"/>
+        </w:tabs>
+        <w:spacing w:before="30" w:after="60"/>
+        <w:jc w:val="both"/>
+        <w:rPr/>
+      </w:pPr>
+      <w:r>
+        <w:rPr>
+          <w:b/>
+          <w:bCs/>
+          <w:i/>
+          <w:iCs/>
+          <w:sz w:val="26"/>
+          <w:szCs w:val="26"/>
+        </w:rPr>
+        <w:t>virtual int type()</w:t>
+      </w:r>
+      <w:r>
+        <w:rPr>
+          <w:b w:val="false"/>
+          <w:bCs w:val="false"/>
+          <w:i w:val="false"/>
+          <w:iCs w:val="false"/>
+          <w:sz w:val="26"/>
+          <w:szCs w:val="26"/>
+        </w:rPr>
+        <w:t>: O metodo que retorna 1 para o tipo Boss.</w:t>
+      </w:r>
+    </w:p>
+    <w:p>
+      <w:pPr>
+        <w:pStyle w:val="Normal"/>
+        <w:rPr>
+          <w:b w:val="false"/>
+          <w:b w:val="false"/>
+          <w:bCs w:val="false"/>
+          <w:i w:val="false"/>
+          <w:i w:val="false"/>
+          <w:iCs w:val="false"/>
+        </w:rPr>
+      </w:pPr>
+      <w:r>
+        <w:rPr>
+          <w:b w:val="false"/>
+          <w:bCs w:val="false"/>
+          <w:i w:val="false"/>
+          <w:iCs w:val="false"/>
+        </w:rPr>
+      </w:r>
+    </w:p>
+    <w:p>
+      <w:pPr>
+        <w:pStyle w:val="Normal"/>
+        <w:rPr>
+          <w:sz w:val="26"/>
+          <w:szCs w:val="26"/>
+        </w:rPr>
+      </w:pPr>
+      <w:r>
+        <w:rPr>
+          <w:b/>
+          <w:bCs/>
+          <w:sz w:val="26"/>
+          <w:szCs w:val="26"/>
+        </w:rPr>
+        <w:t>Arma:</w:t>
+      </w:r>
+    </w:p>
+    <w:p>
+      <w:pPr>
+        <w:pStyle w:val="Normal"/>
         <w:rPr>
           <w:sz w:val="26"/>
           <w:szCs w:val="26"/>
@@ -287,163 +755,57 @@
         </w:rPr>
         <w:tab/>
       </w:r>
-      <w:r>
-        <w:rPr>
-          <w:b w:val="false"/>
-          <w:bCs w:val="false"/>
-          <w:sz w:val="26"/>
-          <w:szCs w:val="26"/>
-        </w:rPr>
-        <w:t xml:space="preserve">A classe é uma sub-classe de Mob, tem como atributos </w:t>
-      </w:r>
-      <w:r>
-        <w:rPr>
-          <w:b w:val="false"/>
-          <w:bCs w:val="false"/>
-          <w:i/>
-          <w:iCs/>
-          <w:sz w:val="26"/>
-          <w:szCs w:val="26"/>
-        </w:rPr>
-        <w:t xml:space="preserve">life, max_attack, min_attack, defense </w:t>
-      </w:r>
-      <w:r>
-        <w:rPr>
-          <w:b w:val="false"/>
-          <w:bCs w:val="false"/>
-          <w:i w:val="false"/>
-          <w:iCs w:val="false"/>
-          <w:sz w:val="26"/>
-          <w:szCs w:val="26"/>
-        </w:rPr>
-        <w:t xml:space="preserve">que são valores </w:t>
-      </w:r>
-      <w:r>
-        <w:rPr>
-          <w:b w:val="false"/>
-          <w:bCs w:val="false"/>
-          <w:i/>
-          <w:iCs/>
-          <w:sz w:val="26"/>
-          <w:szCs w:val="26"/>
-        </w:rPr>
-        <w:t xml:space="preserve">float, name </w:t>
-      </w:r>
-      <w:r>
-        <w:rPr>
-          <w:b w:val="false"/>
-          <w:bCs w:val="false"/>
-          <w:i w:val="false"/>
-          <w:iCs w:val="false"/>
-          <w:sz w:val="26"/>
-          <w:szCs w:val="26"/>
-        </w:rPr>
-        <w:t xml:space="preserve">que é uma </w:t>
-      </w:r>
-      <w:r>
-        <w:rPr>
-          <w:b w:val="false"/>
-          <w:bCs w:val="false"/>
-          <w:i/>
-          <w:iCs/>
-          <w:sz w:val="26"/>
-          <w:szCs w:val="26"/>
-        </w:rPr>
-        <w:t xml:space="preserve">string. Possui também um </w:t>
-      </w:r>
-      <w:r>
-        <w:rPr>
-          <w:b w:val="false"/>
-          <w:bCs w:val="false"/>
-          <w:i w:val="false"/>
-          <w:iCs w:val="false"/>
-          <w:sz w:val="26"/>
-          <w:szCs w:val="26"/>
-        </w:rPr>
-        <w:t xml:space="preserve">atributo </w:t>
-      </w:r>
-      <w:r>
-        <w:rPr>
-          <w:b w:val="false"/>
-          <w:bCs w:val="false"/>
-          <w:i/>
-          <w:iCs/>
-          <w:sz w:val="26"/>
-          <w:szCs w:val="26"/>
-        </w:rPr>
-        <w:t>skill</w:t>
-      </w:r>
-      <w:r>
-        <w:rPr>
-          <w:b w:val="false"/>
-          <w:bCs w:val="false"/>
-          <w:i w:val="false"/>
-          <w:iCs w:val="false"/>
-          <w:sz w:val="26"/>
-          <w:szCs w:val="26"/>
-        </w:rPr>
-        <w:t xml:space="preserve"> que é da classe Habilidade. Os metodos de Mob são implementados e possui outros dois metodos que retornam valores relacionados a </w:t>
-      </w:r>
-      <w:r>
-        <w:rPr>
-          <w:b w:val="false"/>
-          <w:bCs w:val="false"/>
-          <w:i/>
-          <w:iCs/>
-          <w:sz w:val="26"/>
-          <w:szCs w:val="26"/>
-        </w:rPr>
-        <w:t>skill e mais uma para settear</w:t>
-      </w:r>
-      <w:r>
-        <w:rPr>
-          <w:b w:val="false"/>
-          <w:bCs w:val="false"/>
-          <w:i w:val="false"/>
-          <w:iCs w:val="false"/>
-          <w:sz w:val="26"/>
-          <w:szCs w:val="26"/>
-        </w:rPr>
-        <w:t>.</w:t>
-      </w:r>
-    </w:p>
-    <w:p>
-      <w:pPr>
-        <w:pStyle w:val="Normal"/>
-        <w:rPr>
-          <w:b w:val="false"/>
-          <w:b w:val="false"/>
-          <w:bCs w:val="false"/>
-          <w:i w:val="false"/>
-          <w:i w:val="false"/>
-          <w:iCs w:val="false"/>
-        </w:rPr>
-      </w:pPr>
-      <w:r>
-        <w:rPr>
-          <w:b w:val="false"/>
-          <w:bCs w:val="false"/>
-          <w:i w:val="false"/>
-          <w:iCs w:val="false"/>
-        </w:rPr>
-      </w:r>
-    </w:p>
-    <w:p>
-      <w:pPr>
-        <w:pStyle w:val="Normal"/>
-        <w:rPr>
-          <w:sz w:val="26"/>
-          <w:szCs w:val="26"/>
-        </w:rPr>
-      </w:pPr>
-      <w:r>
-        <w:rPr>
-          <w:b/>
-          <w:bCs/>
-          <w:sz w:val="26"/>
-          <w:szCs w:val="26"/>
-        </w:rPr>
-        <w:t>Arma:</w:t>
+    </w:p>
+    <w:p>
+      <w:pPr>
+        <w:pStyle w:val="Normal"/>
+        <w:rPr>
+          <w:sz w:val="26"/>
+          <w:szCs w:val="26"/>
+        </w:rPr>
+      </w:pPr>
+      <w:r>
+        <w:rPr>
+          <w:b/>
+          <w:bCs/>
+          <w:sz w:val="26"/>
+          <w:szCs w:val="26"/>
+        </w:rPr>
+        <w:t>Armadura:</w:t>
+      </w:r>
+    </w:p>
+    <w:p>
+      <w:pPr>
+        <w:pStyle w:val="Normal"/>
+        <w:rPr>
+          <w:b/>
+          <w:b/>
+          <w:bCs/>
+        </w:rPr>
+      </w:pPr>
+      <w:r>
+        <w:rPr>
+          <w:b/>
+          <w:bCs/>
+        </w:rPr>
+      </w:r>
+    </w:p>
+    <w:p>
+      <w:pPr>
+        <w:pStyle w:val="Normal"/>
+        <w:rPr>
+          <w:sz w:val="26"/>
+          <w:szCs w:val="26"/>
+        </w:rPr>
+      </w:pPr>
+      <w:r>
+        <w:rPr>
+          <w:b/>
+          <w:bCs/>
+          <w:sz w:val="26"/>
+          <w:szCs w:val="26"/>
+        </w:rPr>
+        <w:t>Inventário:</w:t>
       </w:r>
     </w:p>
     <w:p>
@@ -468,70 +830,45 @@
       <w:pPr>
         <w:pStyle w:val="Normal"/>
         <w:rPr>
-          <w:sz w:val="26"/>
-          <w:szCs w:val="26"/>
-        </w:rPr>
-      </w:pPr>
-      <w:r>
-        <w:rPr>
-          <w:b/>
-          <w:bCs/>
-          <w:sz w:val="26"/>
-          <w:szCs w:val="26"/>
-        </w:rPr>
-        <w:t>Armadura:</w:t>
-      </w:r>
-    </w:p>
-    <w:p>
-      <w:pPr>
-        <w:pStyle w:val="Normal"/>
-        <w:rPr>
-          <w:b/>
-          <w:b/>
-          <w:bCs/>
-        </w:rPr>
-      </w:pPr>
-      <w:r>
-        <w:rPr>
-          <w:b/>
-          <w:bCs/>
-        </w:rPr>
-      </w:r>
-    </w:p>
-    <w:p>
-      <w:pPr>
-        <w:pStyle w:val="Normal"/>
-        <w:rPr>
-          <w:sz w:val="26"/>
-          <w:szCs w:val="26"/>
-        </w:rPr>
-      </w:pPr>
-      <w:r>
-        <w:rPr>
-          <w:b/>
-          <w:bCs/>
-          <w:sz w:val="26"/>
-          <w:szCs w:val="26"/>
-        </w:rPr>
-        <w:t>Inventário:</w:t>
-      </w:r>
-    </w:p>
-    <w:p>
-      <w:pPr>
-        <w:pStyle w:val="Normal"/>
-        <w:rPr>
-          <w:sz w:val="26"/>
-          <w:szCs w:val="26"/>
-        </w:rPr>
-      </w:pPr>
-      <w:r>
-        <w:rPr>
-          <w:b/>
-          <w:bCs/>
-          <w:sz w:val="26"/>
-          <w:szCs w:val="26"/>
-        </w:rPr>
-        <w:tab/>
+          <w:b/>
+          <w:b/>
+          <w:bCs/>
+          <w:sz w:val="26"/>
+          <w:szCs w:val="26"/>
+        </w:rPr>
+      </w:pPr>
+      <w:r>
+        <w:rPr/>
+      </w:r>
+    </w:p>
+    <w:p>
+      <w:pPr>
+        <w:pStyle w:val="Normal"/>
+        <w:rPr>
+          <w:b/>
+          <w:b/>
+          <w:bCs/>
+          <w:sz w:val="26"/>
+          <w:szCs w:val="26"/>
+        </w:rPr>
+      </w:pPr>
+      <w:r>
+        <w:rPr/>
+      </w:r>
+    </w:p>
+    <w:p>
+      <w:pPr>
+        <w:pStyle w:val="Normal"/>
+        <w:rPr>
+          <w:b/>
+          <w:b/>
+          <w:bCs/>
+          <w:sz w:val="26"/>
+          <w:szCs w:val="26"/>
+        </w:rPr>
+      </w:pPr>
+      <w:r>
+        <w:rPr/>
       </w:r>
     </w:p>
     <w:p>
@@ -555,118 +892,106 @@
     <w:p>
       <w:pPr>
         <w:pStyle w:val="Normal"/>
-        <w:rPr>
-          <w:sz w:val="26"/>
-          <w:szCs w:val="26"/>
-        </w:rPr>
-      </w:pPr>
-      <w:bookmarkStart w:id="0" w:name="__DdeLink__6449_1741072490"/>
-      <w:r>
-        <w:rPr>
-          <w:b/>
-          <w:bCs/>
-          <w:sz w:val="26"/>
-          <w:szCs w:val="26"/>
-        </w:rPr>
-        <w:tab/>
-      </w:r>
-      <w:r>
-        <w:rPr>
-          <w:b w:val="false"/>
-          <w:bCs w:val="false"/>
-          <w:sz w:val="26"/>
-          <w:szCs w:val="26"/>
-        </w:rPr>
-        <w:t xml:space="preserve">A classe tem como atributos </w:t>
-      </w:r>
-      <w:r>
-        <w:rPr>
-          <w:b w:val="false"/>
-          <w:bCs w:val="false"/>
-          <w:i/>
-          <w:iCs/>
-          <w:sz w:val="26"/>
-          <w:szCs w:val="26"/>
-        </w:rPr>
-        <w:t xml:space="preserve">damage </w:t>
-      </w:r>
-      <w:r>
-        <w:rPr>
-          <w:b w:val="false"/>
-          <w:bCs w:val="false"/>
-          <w:i w:val="false"/>
-          <w:iCs w:val="false"/>
-          <w:sz w:val="26"/>
-          <w:szCs w:val="26"/>
-        </w:rPr>
-        <w:t xml:space="preserve">e </w:t>
-      </w:r>
-      <w:r>
-        <w:rPr>
-          <w:b w:val="false"/>
-          <w:bCs w:val="false"/>
-          <w:i/>
-          <w:iCs/>
-          <w:sz w:val="26"/>
-          <w:szCs w:val="26"/>
-        </w:rPr>
-        <w:t>spend</w:t>
-      </w:r>
-      <w:r>
-        <w:rPr>
-          <w:b w:val="false"/>
-          <w:bCs w:val="false"/>
-          <w:i w:val="false"/>
-          <w:iCs w:val="false"/>
-          <w:sz w:val="26"/>
-          <w:szCs w:val="26"/>
-        </w:rPr>
-        <w:t xml:space="preserve">, valores </w:t>
-      </w:r>
-      <w:r>
-        <w:rPr>
-          <w:b w:val="false"/>
-          <w:bCs w:val="false"/>
-          <w:i/>
-          <w:iCs/>
-          <w:sz w:val="26"/>
-          <w:szCs w:val="26"/>
-        </w:rPr>
-        <w:t>int</w:t>
-      </w:r>
-      <w:r>
-        <w:rPr>
-          <w:b w:val="false"/>
-          <w:bCs w:val="false"/>
-          <w:i w:val="false"/>
-          <w:iCs w:val="false"/>
-          <w:sz w:val="26"/>
-          <w:szCs w:val="26"/>
-        </w:rPr>
-        <w:t xml:space="preserve">, e </w:t>
-      </w:r>
-      <w:r>
-        <w:rPr>
-          <w:b w:val="false"/>
-          <w:bCs w:val="false"/>
-          <w:i/>
-          <w:iCs/>
-          <w:sz w:val="26"/>
-          <w:szCs w:val="26"/>
-        </w:rPr>
-        <w:t>name,</w:t>
-      </w:r>
-      <w:bookmarkEnd w:id="0"/>
-      <w:r>
-        <w:rPr>
-          <w:b w:val="false"/>
-          <w:bCs w:val="false"/>
-          <w:i w:val="false"/>
-          <w:iCs w:val="false"/>
-          <w:sz w:val="26"/>
-          <w:szCs w:val="26"/>
-        </w:rPr>
-        <w:t xml:space="preserve"> uma string. Tem como metodos setters e getters dos atributos. Habilidades são passadas para Personagem e Boss para serem usados nas batalhas.  </w:t>
+        <w:rPr/>
+      </w:pPr>
+      <w:r>
+        <w:rPr>
+          <w:b w:val="false"/>
+          <w:bCs w:val="false"/>
+          <w:i w:val="false"/>
+          <w:iCs w:val="false"/>
+          <w:sz w:val="26"/>
+          <w:szCs w:val="26"/>
+        </w:rPr>
+        <w:t xml:space="preserve">A classe tem como atributos  int </w:t>
+      </w:r>
+      <w:r>
+        <w:rPr>
+          <w:b w:val="false"/>
+          <w:bCs w:val="false"/>
+          <w:i/>
+          <w:iCs/>
+          <w:sz w:val="26"/>
+          <w:szCs w:val="26"/>
+        </w:rPr>
+        <w:t xml:space="preserve">damage - </w:t>
+      </w:r>
+      <w:r>
+        <w:rPr>
+          <w:b w:val="false"/>
+          <w:bCs w:val="false"/>
+          <w:i w:val="false"/>
+          <w:iCs w:val="false"/>
+          <w:sz w:val="26"/>
+          <w:szCs w:val="26"/>
+        </w:rPr>
+        <w:t>dano dado ao usar a habilidade -</w:t>
+      </w:r>
+      <w:r>
+        <w:rPr>
+          <w:b w:val="false"/>
+          <w:bCs w:val="false"/>
+          <w:i/>
+          <w:iCs/>
+          <w:sz w:val="26"/>
+          <w:szCs w:val="26"/>
+        </w:rPr>
+        <w:t xml:space="preserve"> </w:t>
+      </w:r>
+      <w:r>
+        <w:rPr>
+          <w:b w:val="false"/>
+          <w:bCs w:val="false"/>
+          <w:i w:val="false"/>
+          <w:iCs w:val="false"/>
+          <w:sz w:val="26"/>
+          <w:szCs w:val="26"/>
+        </w:rPr>
+        <w:t xml:space="preserve">e int </w:t>
+      </w:r>
+      <w:r>
+        <w:rPr>
+          <w:b w:val="false"/>
+          <w:bCs w:val="false"/>
+          <w:i/>
+          <w:iCs/>
+          <w:sz w:val="26"/>
+          <w:szCs w:val="26"/>
+        </w:rPr>
+        <w:t xml:space="preserve">spend - </w:t>
+      </w:r>
+      <w:r>
+        <w:rPr>
+          <w:b w:val="false"/>
+          <w:bCs w:val="false"/>
+          <w:i w:val="false"/>
+          <w:iCs w:val="false"/>
+          <w:sz w:val="26"/>
+          <w:szCs w:val="26"/>
+        </w:rPr>
+        <w:t xml:space="preserve">o gasto de stamina ao usar a habilidade - e string </w:t>
+      </w:r>
+      <w:r>
+        <w:rPr>
+          <w:b w:val="false"/>
+          <w:bCs w:val="false"/>
+          <w:i/>
+          <w:iCs/>
+          <w:sz w:val="26"/>
+          <w:szCs w:val="26"/>
+        </w:rPr>
+        <w:t>name</w:t>
+      </w:r>
+      <w:r>
+        <w:rPr>
+          <w:b w:val="false"/>
+          <w:bCs w:val="false"/>
+          <w:i w:val="false"/>
+          <w:iCs w:val="false"/>
+          <w:sz w:val="26"/>
+          <w:szCs w:val="26"/>
+        </w:rPr>
+        <w:t xml:space="preserve"> . Tem como metodos setters e getters dos atributos.  Habilidades são passadas para Personagem e Boss para serem usados nas batalhas.    </w:t>
       </w:r>
     </w:p>
     <w:p>
@@ -701,6 +1026,58 @@
     <w:p>
       <w:pPr>
         <w:pStyle w:val="Normal"/>
+        <w:rPr>
+          <w:sz w:val="28"/>
+          <w:szCs w:val="28"/>
+        </w:rPr>
+      </w:pPr>
+      <w:r>
+        <w:rPr>
+          <w:b/>
+          <w:bCs/>
+          <w:sz w:val="28"/>
+          <w:szCs w:val="28"/>
+        </w:rPr>
+        <w:t>Funções Gerais:</w:t>
+      </w:r>
+    </w:p>
+    <w:p>
+      <w:pPr>
+        <w:pStyle w:val="Normal"/>
+        <w:rPr>
+          <w:sz w:val="26"/>
+          <w:szCs w:val="26"/>
+        </w:rPr>
+      </w:pPr>
+      <w:r>
+        <w:rPr>
+          <w:sz w:val="26"/>
+          <w:szCs w:val="26"/>
+        </w:rPr>
+        <w:tab/>
+      </w:r>
+    </w:p>
+    <w:p>
+      <w:pPr>
+        <w:pStyle w:val="Normal"/>
+        <w:rPr>
+          <w:sz w:val="26"/>
+          <w:szCs w:val="26"/>
+        </w:rPr>
+      </w:pPr>
+      <w:r>
+        <w:rPr>
+          <w:b/>
+          <w:bCs/>
+          <w:sz w:val="28"/>
+          <w:szCs w:val="28"/>
+        </w:rPr>
+        <w:t>Batalha:</w:t>
+      </w:r>
+    </w:p>
+    <w:p>
+      <w:pPr>
+        <w:pStyle w:val="Normal"/>
         <w:rPr/>
       </w:pPr>
       <w:r>
@@ -710,63 +1087,14 @@
           <w:sz w:val="26"/>
           <w:szCs w:val="26"/>
         </w:rPr>
-        <w:t>Funções Gerais:</w:t>
-      </w:r>
-    </w:p>
-    <w:p>
-      <w:pPr>
-        <w:pStyle w:val="Normal"/>
-        <w:rPr>
-          <w:sz w:val="26"/>
-          <w:szCs w:val="26"/>
-        </w:rPr>
-      </w:pPr>
-      <w:r>
-        <w:rPr>
-          <w:sz w:val="26"/>
-          <w:szCs w:val="26"/>
-        </w:rPr>
-        <w:tab/>
-      </w:r>
-    </w:p>
-    <w:p>
-      <w:pPr>
-        <w:pStyle w:val="Normal"/>
-        <w:rPr>
-          <w:sz w:val="26"/>
-          <w:szCs w:val="26"/>
-        </w:rPr>
-      </w:pPr>
-      <w:r>
-        <w:rPr>
-          <w:b/>
-          <w:bCs/>
-          <w:sz w:val="26"/>
-          <w:szCs w:val="26"/>
-        </w:rPr>
-        <w:t>Batalha:</w:t>
-      </w:r>
-    </w:p>
-    <w:p>
-      <w:pPr>
-        <w:pStyle w:val="Normal"/>
-        <w:rPr/>
-      </w:pPr>
-      <w:r>
-        <w:rPr>
-          <w:b/>
-          <w:bCs/>
-          <w:sz w:val="26"/>
-          <w:szCs w:val="26"/>
-        </w:rPr>
         <w:t xml:space="preserve">  </w:t>
       </w:r>
       <w:r>
         <w:rPr>
           <w:b w:val="false"/>
           <w:bCs w:val="false"/>
-          <w:sz w:val="26"/>
-          <w:szCs w:val="26"/>
+          <w:sz w:val="24"/>
+          <w:szCs w:val="24"/>
         </w:rPr>
         <w:t xml:space="preserve">Biblioteca </w:t>
       </w:r>
@@ -774,8 +1102,8 @@
         <w:rPr>
           <w:b w:val="false"/>
           <w:bCs w:val="false"/>
-          <w:sz w:val="26"/>
-          <w:szCs w:val="26"/>
+          <w:sz w:val="24"/>
+          <w:szCs w:val="24"/>
         </w:rPr>
         <w:t>dedicada a fazer a batalha entre o Jogador e Mobs</w:t>
       </w:r>
@@ -796,8 +1124,8 @@
         <w:rPr>
           <w:b/>
           <w:bCs/>
-          <w:sz w:val="26"/>
-          <w:szCs w:val="26"/>
+          <w:sz w:val="24"/>
+          <w:szCs w:val="24"/>
         </w:rPr>
         <w:t>int batalha(Personagem&amp;, Mob &amp;)</w:t>
       </w:r>
@@ -807,8 +1135,8 @@
           <w:bCs w:val="false"/>
           <w:i w:val="false"/>
           <w:iCs w:val="false"/>
-          <w:sz w:val="26"/>
-          <w:szCs w:val="26"/>
+          <w:sz w:val="24"/>
+          <w:szCs w:val="24"/>
         </w:rPr>
         <w:t xml:space="preserve">: A </w:t>
       </w:r>
@@ -816,8 +1144,8 @@
         <w:rPr>
           <w:b w:val="false"/>
           <w:bCs w:val="false"/>
-          <w:sz w:val="26"/>
-          <w:szCs w:val="26"/>
+          <w:sz w:val="24"/>
+          <w:szCs w:val="24"/>
         </w:rPr>
         <w:t>função batalha recebe dois parâmetros, um “Personagem” (protagonista) e um “Mob” (inimigo) e é a responsável pelo confronto entre o personagem e o inimigo. Nela, o protagonista recebe e inflige dano, podendo derrotar o oponente e receber uma recompensa, ser derrotado e perder o jogo, ou fugir, pagando uma certa quantia pela misericórdia. A função retorna um valor inteiro entre 0 e 2, informando o resultado da partida (0 = perdeu, 1 = ganhou, 2 = fugiu).</w:t>
       </w:r>
@@ -830,16 +1158,16 @@
           <w:b w:val="false"/>
           <w:b w:val="false"/>
           <w:bCs w:val="false"/>
-          <w:sz w:val="26"/>
-          <w:szCs w:val="26"/>
-        </w:rPr>
-      </w:pPr>
-      <w:r>
-        <w:rPr>
-          <w:b w:val="false"/>
-          <w:bCs w:val="false"/>
-          <w:sz w:val="26"/>
-          <w:szCs w:val="26"/>
+          <w:sz w:val="24"/>
+          <w:szCs w:val="24"/>
+        </w:rPr>
+      </w:pPr>
+      <w:r>
+        <w:rPr>
+          <w:b w:val="false"/>
+          <w:bCs w:val="false"/>
+          <w:sz w:val="24"/>
+          <w:szCs w:val="24"/>
         </w:rPr>
       </w:r>
     </w:p>
@@ -869,8 +1197,8 @@
           <w:bCs/>
           <w:i w:val="false"/>
           <w:iCs w:val="false"/>
-          <w:sz w:val="26"/>
-          <w:szCs w:val="26"/>
+          <w:sz w:val="24"/>
+          <w:szCs w:val="24"/>
         </w:rPr>
         <w:t>int true_damage(int, double)</w:t>
       </w:r>
@@ -880,8 +1208,8 @@
           <w:bCs w:val="false"/>
           <w:i w:val="false"/>
           <w:iCs w:val="false"/>
-          <w:sz w:val="26"/>
-          <w:szCs w:val="26"/>
+          <w:sz w:val="24"/>
+          <w:szCs w:val="24"/>
         </w:rPr>
         <w:t>: A função true_damage recebe dois parâmetros, um inteiro (ataque) e um double (defesa). Ela é responsável por calcular o dano real de um ataque, seja do protagonista ou do inimigo. Em outras palavras, ela desconta uma porcentagem do dano de ataque a partir dos pontos de defesa de quem o recebe multiplicado por uma taxa constante (4</w:t>
       </w:r>
@@ -889,8 +1217,8 @@
         <w:rPr>
           <w:rFonts w:eastAsia="Arial" w:cs="Arial" w:ascii="Arial" w:hAnsi="Arial"/>
           <w:color w:val="00000A"/>
-          <w:sz w:val="26"/>
-          <w:szCs w:val="26"/>
+          <w:sz w:val="24"/>
+          <w:szCs w:val="24"/>
           <w:lang w:val="en-US"/>
         </w:rPr>
         <w:t>√x) e retorna o resultado.</w:t>
@@ -903,8 +1231,8 @@
         <w:rPr>
           <w:rFonts w:ascii="Arial" w:hAnsi="Arial" w:eastAsia="Arial" w:cs="Arial"/>
           <w:color w:val="00000A"/>
-          <w:sz w:val="26"/>
-          <w:szCs w:val="26"/>
+          <w:sz w:val="24"/>
+          <w:szCs w:val="24"/>
           <w:lang w:val="en-US"/>
         </w:rPr>
       </w:pPr>
@@ -912,8 +1240,8 @@
         <w:rPr>
           <w:rFonts w:eastAsia="Arial" w:cs="Arial" w:ascii="Arial" w:hAnsi="Arial"/>
           <w:color w:val="00000A"/>
-          <w:sz w:val="26"/>
-          <w:szCs w:val="26"/>
+          <w:sz w:val="24"/>
+          <w:szCs w:val="24"/>
           <w:lang w:val="en-US"/>
         </w:rPr>
       </w:r>
@@ -925,16 +1253,19 @@
           <w:ilvl w:val="0"/>
           <w:numId w:val="1"/>
         </w:numPr>
-        <w:rPr/>
-      </w:pPr>
-      <w:r>
-        <w:rPr>
-          <w:b/>
-          <w:bCs/>
-          <w:i w:val="false"/>
-          <w:iCs w:val="false"/>
-          <w:sz w:val="26"/>
-          <w:szCs w:val="26"/>
+        <w:rPr>
+          <w:sz w:val="24"/>
+          <w:szCs w:val="24"/>
+        </w:rPr>
+      </w:pPr>
+      <w:r>
+        <w:rPr>
+          <w:b/>
+          <w:bCs/>
+          <w:i w:val="false"/>
+          <w:iCs w:val="false"/>
+          <w:sz w:val="24"/>
+          <w:szCs w:val="24"/>
         </w:rPr>
         <w:t>void menu2(Personagem&amp;, Mob&amp;)</w:t>
       </w:r>
@@ -944,8 +1275,8 @@
           <w:bCs w:val="false"/>
           <w:i w:val="false"/>
           <w:iCs w:val="false"/>
-          <w:sz w:val="26"/>
-          <w:szCs w:val="26"/>
+          <w:sz w:val="24"/>
+          <w:szCs w:val="24"/>
         </w:rPr>
         <w:t xml:space="preserve">: </w:t>
       </w:r>
@@ -955,8 +1286,8 @@
           <w:bCs w:val="false"/>
           <w:i w:val="false"/>
           <w:iCs w:val="false"/>
-          <w:sz w:val="26"/>
-          <w:szCs w:val="26"/>
+          <w:sz w:val="24"/>
+          <w:szCs w:val="24"/>
         </w:rPr>
         <w:t xml:space="preserve">A função é dedicada a parte de habilidades na batalha. A função recebe </w:t>
       </w:r>
@@ -966,8 +1297,8 @@
           <w:bCs w:val="false"/>
           <w:i w:val="false"/>
           <w:iCs w:val="false"/>
-          <w:sz w:val="26"/>
-          <w:szCs w:val="26"/>
+          <w:sz w:val="24"/>
+          <w:szCs w:val="24"/>
         </w:rPr>
         <w:t xml:space="preserve">um Personagem e um Mob, mostra as habilidades do Personagem com o metodo </w:t>
       </w:r>
@@ -977,8 +1308,8 @@
           <w:bCs w:val="false"/>
           <w:i/>
           <w:iCs/>
-          <w:sz w:val="26"/>
-          <w:szCs w:val="26"/>
+          <w:sz w:val="24"/>
+          <w:szCs w:val="24"/>
         </w:rPr>
         <w:t xml:space="preserve">display_skill(), </w:t>
       </w:r>
@@ -988,8 +1319,8 @@
           <w:bCs w:val="false"/>
           <w:i w:val="false"/>
           <w:iCs w:val="false"/>
-          <w:sz w:val="26"/>
-          <w:szCs w:val="26"/>
+          <w:sz w:val="24"/>
+          <w:szCs w:val="24"/>
         </w:rPr>
         <w:t xml:space="preserve">pede a entrada da habilidade e chama a função </w:t>
       </w:r>
@@ -999,8 +1330,8 @@
           <w:bCs w:val="false"/>
           <w:i/>
           <w:iCs/>
-          <w:sz w:val="26"/>
-          <w:szCs w:val="26"/>
+          <w:sz w:val="24"/>
+          <w:szCs w:val="24"/>
         </w:rPr>
         <w:t xml:space="preserve">atacar_hab() </w:t>
       </w:r>
@@ -1010,8 +1341,8 @@
           <w:bCs w:val="false"/>
           <w:i w:val="false"/>
           <w:iCs w:val="false"/>
-          <w:sz w:val="26"/>
-          <w:szCs w:val="26"/>
+          <w:sz w:val="24"/>
+          <w:szCs w:val="24"/>
         </w:rPr>
         <w:t xml:space="preserve">com a opção selecionada. </w:t>
       </w:r>
@@ -1021,8 +1352,8 @@
           <w:bCs w:val="false"/>
           <w:i w:val="false"/>
           <w:iCs w:val="false"/>
-          <w:sz w:val="26"/>
-          <w:szCs w:val="26"/>
+          <w:sz w:val="24"/>
+          <w:szCs w:val="24"/>
         </w:rPr>
         <w:t xml:space="preserve">A função testa se </w:t>
       </w:r>
@@ -1032,8 +1363,8 @@
           <w:bCs w:val="false"/>
           <w:i/>
           <w:iCs/>
-          <w:sz w:val="26"/>
-          <w:szCs w:val="26"/>
+          <w:sz w:val="24"/>
+          <w:szCs w:val="24"/>
         </w:rPr>
         <w:t xml:space="preserve">atacar_hab() </w:t>
       </w:r>
@@ -1043,8 +1374,8 @@
           <w:bCs w:val="false"/>
           <w:i w:val="false"/>
           <w:iCs w:val="false"/>
-          <w:sz w:val="26"/>
-          <w:szCs w:val="26"/>
+          <w:sz w:val="24"/>
+          <w:szCs w:val="24"/>
         </w:rPr>
         <w:t xml:space="preserve">vai funcionar e então testa se o Mob passado é um Boss, caso seja, é chamado a função </w:t>
       </w:r>
@@ -1054,8 +1385,8 @@
           <w:bCs w:val="false"/>
           <w:i/>
           <w:iCs/>
-          <w:sz w:val="26"/>
-          <w:szCs w:val="26"/>
+          <w:sz w:val="24"/>
+          <w:szCs w:val="24"/>
         </w:rPr>
         <w:t xml:space="preserve">atacar_hab_boss() </w:t>
       </w:r>
@@ -1065,8 +1396,8 @@
           <w:bCs w:val="false"/>
           <w:i w:val="false"/>
           <w:iCs w:val="false"/>
-          <w:sz w:val="26"/>
-          <w:szCs w:val="26"/>
+          <w:sz w:val="24"/>
+          <w:szCs w:val="24"/>
         </w:rPr>
         <w:t>e caso seja um Npc é chamada a função</w:t>
       </w:r>
@@ -1076,8 +1407,8 @@
           <w:bCs w:val="false"/>
           <w:i/>
           <w:iCs/>
-          <w:sz w:val="26"/>
-          <w:szCs w:val="26"/>
+          <w:sz w:val="24"/>
+          <w:szCs w:val="24"/>
         </w:rPr>
         <w:t xml:space="preserve"> atacar_mob().</w:t>
       </w:r>
@@ -1097,12 +1428,13 @@
           <w:i w:val="false"/>
           <w:i w:val="false"/>
           <w:iCs w:val="false"/>
-          <w:sz w:val="26"/>
-          <w:szCs w:val="26"/>
-        </w:rPr>
-      </w:pPr>
-      <w:r>
-        <w:rPr/>
+        </w:rPr>
+      </w:pPr>
+      <w:r>
+        <w:rPr>
+          <w:sz w:val="24"/>
+          <w:szCs w:val="24"/>
+        </w:rPr>
       </w:r>
     </w:p>
     <w:p>
@@ -1116,18 +1448,18 @@
           <w:i w:val="false"/>
           <w:i w:val="false"/>
           <w:iCs w:val="false"/>
-          <w:sz w:val="26"/>
-          <w:szCs w:val="26"/>
-        </w:rPr>
-      </w:pPr>
-      <w:r>
-        <w:rPr>
-          <w:b w:val="false"/>
-          <w:bCs w:val="false"/>
-          <w:i w:val="false"/>
-          <w:iCs w:val="false"/>
-          <w:sz w:val="26"/>
-          <w:szCs w:val="26"/>
+          <w:sz w:val="24"/>
+          <w:szCs w:val="24"/>
+        </w:rPr>
+      </w:pPr>
+      <w:r>
+        <w:rPr>
+          <w:b w:val="false"/>
+          <w:bCs w:val="false"/>
+          <w:i w:val="false"/>
+          <w:iCs w:val="false"/>
+          <w:sz w:val="24"/>
+          <w:szCs w:val="24"/>
         </w:rPr>
       </w:r>
     </w:p>
@@ -1155,8 +1487,8 @@
           <w:bCs/>
           <w:i w:val="false"/>
           <w:iCs w:val="false"/>
-          <w:sz w:val="26"/>
-          <w:szCs w:val="26"/>
+          <w:sz w:val="24"/>
+          <w:szCs w:val="24"/>
         </w:rPr>
         <w:t>void atacar(Personagem&amp;, Mob&amp;)</w:t>
       </w:r>
@@ -1166,8 +1498,8 @@
           <w:bCs w:val="false"/>
           <w:i w:val="false"/>
           <w:iCs w:val="false"/>
-          <w:sz w:val="26"/>
-          <w:szCs w:val="26"/>
+          <w:sz w:val="24"/>
+          <w:szCs w:val="24"/>
         </w:rPr>
         <w:t>: A função recebe dois parâmetros, um “Personagem” (protagonista) e um “Mob” (inimigo), e é responsável por realizar o ataque do herói no oponente. Para isto, o procedimento busca o valor de ataque do personagem, a defesa do Mob, e chama a função “true_damage” para calcular o dano real. Após este passo, o método desconta da vida do oponente o valor que foi retornado desta função.</w:t>
       </w:r>
@@ -1183,18 +1515,18 @@
           <w:i w:val="false"/>
           <w:i w:val="false"/>
           <w:iCs w:val="false"/>
-          <w:sz w:val="26"/>
-          <w:szCs w:val="26"/>
-        </w:rPr>
-      </w:pPr>
-      <w:r>
-        <w:rPr>
-          <w:b w:val="false"/>
-          <w:bCs w:val="false"/>
-          <w:i w:val="false"/>
-          <w:iCs w:val="false"/>
-          <w:sz w:val="26"/>
-          <w:szCs w:val="26"/>
+          <w:sz w:val="24"/>
+          <w:szCs w:val="24"/>
+        </w:rPr>
+      </w:pPr>
+      <w:r>
+        <w:rPr>
+          <w:b w:val="false"/>
+          <w:bCs w:val="false"/>
+          <w:i w:val="false"/>
+          <w:iCs w:val="false"/>
+          <w:sz w:val="24"/>
+          <w:szCs w:val="24"/>
         </w:rPr>
       </w:r>
     </w:p>
@@ -1223,8 +1555,8 @@
           <w:bCs/>
           <w:i w:val="false"/>
           <w:iCs w:val="false"/>
-          <w:sz w:val="26"/>
-          <w:szCs w:val="26"/>
+          <w:sz w:val="24"/>
+          <w:szCs w:val="24"/>
         </w:rPr>
         <w:t>void atacar_mob(Personagem&amp;,  Mob&amp;)</w:t>
       </w:r>
@@ -1234,8 +1566,8 @@
           <w:bCs w:val="false"/>
           <w:i w:val="false"/>
           <w:iCs w:val="false"/>
-          <w:sz w:val="26"/>
-          <w:szCs w:val="26"/>
+          <w:sz w:val="24"/>
+          <w:szCs w:val="24"/>
         </w:rPr>
         <w:t>: A função recebe dois parâmetros, um “Personagem” (protagonista) e um “Mob” (inimigo), e é responsável por realizar o ataque do oponente no herói. Para isto, o procedimento busca o valor de ataque do Mob, a defesa do personagem, e chama a função “true_damage” para calcular o dano real. Após este passo, o método desconta da vida do protagonista o valor que foi retornado desta função.</w:t>
       </w:r>
@@ -1251,18 +1583,18 @@
           <w:i w:val="false"/>
           <w:i w:val="false"/>
           <w:iCs w:val="false"/>
-          <w:sz w:val="26"/>
-          <w:szCs w:val="26"/>
-        </w:rPr>
-      </w:pPr>
-      <w:r>
-        <w:rPr>
-          <w:b w:val="false"/>
-          <w:bCs w:val="false"/>
-          <w:i w:val="false"/>
-          <w:iCs w:val="false"/>
-          <w:sz w:val="26"/>
-          <w:szCs w:val="26"/>
+          <w:sz w:val="24"/>
+          <w:szCs w:val="24"/>
+        </w:rPr>
+      </w:pPr>
+      <w:r>
+        <w:rPr>
+          <w:b w:val="false"/>
+          <w:bCs w:val="false"/>
+          <w:i w:val="false"/>
+          <w:iCs w:val="false"/>
+          <w:sz w:val="24"/>
+          <w:szCs w:val="24"/>
         </w:rPr>
       </w:r>
     </w:p>
@@ -1273,16 +1605,19 @@
           <w:ilvl w:val="0"/>
           <w:numId w:val="1"/>
         </w:numPr>
-        <w:rPr/>
-      </w:pPr>
-      <w:r>
-        <w:rPr>
-          <w:b/>
-          <w:bCs/>
-          <w:i w:val="false"/>
-          <w:iCs w:val="false"/>
-          <w:sz w:val="26"/>
-          <w:szCs w:val="26"/>
+        <w:rPr>
+          <w:sz w:val="24"/>
+          <w:szCs w:val="24"/>
+        </w:rPr>
+      </w:pPr>
+      <w:r>
+        <w:rPr>
+          <w:b/>
+          <w:bCs/>
+          <w:i w:val="false"/>
+          <w:iCs w:val="false"/>
+          <w:sz w:val="24"/>
+          <w:szCs w:val="24"/>
         </w:rPr>
         <w:t>int</w:t>
       </w:r>
@@ -1292,8 +1627,8 @@
           <w:bCs/>
           <w:i w:val="false"/>
           <w:iCs w:val="false"/>
-          <w:sz w:val="26"/>
-          <w:szCs w:val="26"/>
+          <w:sz w:val="24"/>
+          <w:szCs w:val="24"/>
         </w:rPr>
         <w:t xml:space="preserve"> atacar_hab(Personagem&amp;, Mob&amp;, Habilidade)</w:t>
       </w:r>
@@ -1303,8 +1638,8 @@
           <w:bCs w:val="false"/>
           <w:i w:val="false"/>
           <w:iCs w:val="false"/>
-          <w:sz w:val="26"/>
-          <w:szCs w:val="26"/>
+          <w:sz w:val="24"/>
+          <w:szCs w:val="24"/>
         </w:rPr>
         <w:t>:</w:t>
       </w:r>
@@ -1314,8 +1649,8 @@
           <w:bCs/>
           <w:i w:val="false"/>
           <w:iCs w:val="false"/>
-          <w:sz w:val="26"/>
-          <w:szCs w:val="26"/>
+          <w:sz w:val="24"/>
+          <w:szCs w:val="24"/>
         </w:rPr>
         <w:t xml:space="preserve"> </w:t>
       </w:r>
@@ -1325,8 +1660,8 @@
           <w:bCs w:val="false"/>
           <w:i w:val="false"/>
           <w:iCs w:val="false"/>
-          <w:sz w:val="26"/>
-          <w:szCs w:val="26"/>
+          <w:sz w:val="24"/>
+          <w:szCs w:val="24"/>
         </w:rPr>
         <w:t xml:space="preserve">A função recebe parametros de 3 classes (Personagem, Mob e Habilidade), </w:t>
       </w:r>
@@ -1336,8 +1671,8 @@
           <w:bCs w:val="false"/>
           <w:i w:val="false"/>
           <w:iCs w:val="false"/>
-          <w:sz w:val="26"/>
-          <w:szCs w:val="26"/>
+          <w:sz w:val="24"/>
+          <w:szCs w:val="24"/>
         </w:rPr>
         <w:t xml:space="preserve">primeiro testa se o Personagem tem stamina suficiente para usar a habilidade passada e o valor de retorno da função é baseado nisso. Caso tenha stamina a função chama </w:t>
       </w:r>
@@ -1347,8 +1682,8 @@
           <w:bCs w:val="false"/>
           <w:i/>
           <w:iCs/>
-          <w:sz w:val="26"/>
-          <w:szCs w:val="26"/>
+          <w:sz w:val="24"/>
+          <w:szCs w:val="24"/>
         </w:rPr>
         <w:t xml:space="preserve">true_damage() </w:t>
       </w:r>
@@ -1358,8 +1693,8 @@
           <w:bCs w:val="false"/>
           <w:i w:val="false"/>
           <w:iCs w:val="false"/>
-          <w:sz w:val="26"/>
-          <w:szCs w:val="26"/>
+          <w:sz w:val="24"/>
+          <w:szCs w:val="24"/>
         </w:rPr>
         <w:t>e desconta o dano da vida ddo Npc e a stamina do Personagem.</w:t>
       </w:r>
@@ -1371,16 +1706,19 @@
           <w:ilvl w:val="0"/>
           <w:numId w:val="1"/>
         </w:numPr>
-        <w:rPr/>
-      </w:pPr>
-      <w:r>
-        <w:rPr>
-          <w:b/>
-          <w:bCs/>
-          <w:i w:val="false"/>
-          <w:iCs w:val="false"/>
-          <w:sz w:val="26"/>
-          <w:szCs w:val="26"/>
+        <w:rPr>
+          <w:sz w:val="24"/>
+          <w:szCs w:val="24"/>
+        </w:rPr>
+      </w:pPr>
+      <w:r>
+        <w:rPr>
+          <w:b/>
+          <w:bCs/>
+          <w:i w:val="false"/>
+          <w:iCs w:val="false"/>
+          <w:sz w:val="24"/>
+          <w:szCs w:val="24"/>
         </w:rPr>
         <w:t>void atacar_hab_boss(Personagem&amp;, Boss&amp;)</w:t>
       </w:r>
@@ -1390,8 +1728,8 @@
           <w:bCs w:val="false"/>
           <w:i w:val="false"/>
           <w:iCs w:val="false"/>
-          <w:sz w:val="26"/>
-          <w:szCs w:val="26"/>
+          <w:sz w:val="24"/>
+          <w:szCs w:val="24"/>
         </w:rPr>
         <w:t>:</w:t>
       </w:r>
@@ -1401,8 +1739,8 @@
           <w:bCs/>
           <w:i w:val="false"/>
           <w:iCs w:val="false"/>
-          <w:sz w:val="26"/>
-          <w:szCs w:val="26"/>
+          <w:sz w:val="24"/>
+          <w:szCs w:val="24"/>
         </w:rPr>
         <w:t xml:space="preserve"> </w:t>
       </w:r>
@@ -1412,8 +1750,8 @@
           <w:bCs w:val="false"/>
           <w:i w:val="false"/>
           <w:iCs w:val="false"/>
-          <w:sz w:val="26"/>
-          <w:szCs w:val="26"/>
+          <w:sz w:val="24"/>
+          <w:szCs w:val="24"/>
         </w:rPr>
         <w:t>A função recebe  Personagem que sera atacado e o Boss que será o atacante. A função chama true_damage() para calcular o dano e desconta da vida do Personagem.</w:t>
       </w:r>
@@ -1426,14 +1764,17 @@
           <w:numId w:val="0"/>
         </w:numPr>
         <w:ind w:left="720" w:hanging="0"/>
-        <w:rPr/>
-      </w:pPr>
-      <w:r>
-        <w:rPr>
-          <w:b/>
-          <w:bCs/>
-          <w:sz w:val="26"/>
-          <w:szCs w:val="26"/>
+        <w:rPr>
+          <w:sz w:val="24"/>
+          <w:szCs w:val="24"/>
+        </w:rPr>
+      </w:pPr>
+      <w:r>
+        <w:rPr>
+          <w:b/>
+          <w:bCs/>
+          <w:sz w:val="24"/>
+          <w:szCs w:val="24"/>
         </w:rPr>
         <w:tab/>
       </w:r>
@@ -1466,8 +1807,8 @@
         <w:rPr>
           <w:b/>
           <w:bCs/>
-          <w:sz w:val="26"/>
-          <w:szCs w:val="26"/>
+          <w:sz w:val="28"/>
+          <w:szCs w:val="28"/>
         </w:rPr>
         <w:t>Treino:</w:t>
       </w:r>
@@ -1479,29 +1820,33 @@
           <w:b/>
           <w:b/>
           <w:bCs/>
-        </w:rPr>
-      </w:pPr>
-      <w:r>
-        <w:rPr>
-          <w:b/>
-          <w:bCs/>
-        </w:rPr>
-      </w:r>
-    </w:p>
-    <w:p>
-      <w:pPr>
-        <w:pStyle w:val="Normal"/>
-        <w:rPr>
-          <w:sz w:val="26"/>
-          <w:szCs w:val="26"/>
-        </w:rPr>
-      </w:pPr>
-      <w:r>
-        <w:rPr>
-          <w:b/>
-          <w:bCs/>
-          <w:sz w:val="26"/>
-          <w:szCs w:val="26"/>
+          <w:sz w:val="28"/>
+          <w:szCs w:val="28"/>
+        </w:rPr>
+      </w:pPr>
+      <w:r>
+        <w:rPr>
+          <w:b/>
+          <w:bCs/>
+          <w:sz w:val="28"/>
+          <w:szCs w:val="28"/>
+        </w:rPr>
+      </w:r>
+    </w:p>
+    <w:p>
+      <w:pPr>
+        <w:pStyle w:val="Normal"/>
+        <w:rPr>
+          <w:sz w:val="26"/>
+          <w:szCs w:val="26"/>
+        </w:rPr>
+      </w:pPr>
+      <w:r>
+        <w:rPr>
+          <w:b/>
+          <w:bCs/>
+          <w:sz w:val="28"/>
+          <w:szCs w:val="28"/>
         </w:rPr>
         <w:t>Jogo:</w:t>
       </w:r>
@@ -1518,8 +1863,8 @@
         <w:rPr>
           <w:b/>
           <w:bCs/>
-          <w:sz w:val="26"/>
-          <w:szCs w:val="26"/>
+          <w:sz w:val="28"/>
+          <w:szCs w:val="28"/>
         </w:rPr>
         <w:tab/>
       </w:r>
@@ -1536,8 +1881,8 @@
         <w:rPr>
           <w:b/>
           <w:bCs/>
-          <w:sz w:val="26"/>
-          <w:szCs w:val="26"/>
+          <w:sz w:val="28"/>
+          <w:szCs w:val="28"/>
         </w:rPr>
         <w:t>Menu:</w:t>
       </w:r>
@@ -1549,29 +1894,33 @@
           <w:b/>
           <w:b/>
           <w:bCs/>
-        </w:rPr>
-      </w:pPr>
-      <w:r>
-        <w:rPr>
-          <w:b/>
-          <w:bCs/>
-        </w:rPr>
-      </w:r>
-    </w:p>
-    <w:p>
-      <w:pPr>
-        <w:pStyle w:val="Normal"/>
-        <w:rPr>
-          <w:sz w:val="26"/>
-          <w:szCs w:val="26"/>
-        </w:rPr>
-      </w:pPr>
-      <w:r>
-        <w:rPr>
-          <w:b/>
-          <w:bCs/>
-          <w:sz w:val="26"/>
-          <w:szCs w:val="26"/>
+          <w:sz w:val="28"/>
+          <w:szCs w:val="28"/>
+        </w:rPr>
+      </w:pPr>
+      <w:r>
+        <w:rPr>
+          <w:b/>
+          <w:bCs/>
+          <w:sz w:val="28"/>
+          <w:szCs w:val="28"/>
+        </w:rPr>
+      </w:r>
+    </w:p>
+    <w:p>
+      <w:pPr>
+        <w:pStyle w:val="Normal"/>
+        <w:rPr>
+          <w:sz w:val="26"/>
+          <w:szCs w:val="26"/>
+        </w:rPr>
+      </w:pPr>
+      <w:r>
+        <w:rPr>
+          <w:b/>
+          <w:bCs/>
+          <w:sz w:val="28"/>
+          <w:szCs w:val="28"/>
         </w:rPr>
         <w:t>Loja:</w:t>
       </w:r>
@@ -1869,6 +2218,298 @@
   <w:abstractNum w:abstractNumId="2">
     <w:lvl w:ilvl="0">
       <w:start w:val="1"/>
+      <w:numFmt w:val="bullet"/>
+      <w:lvlText w:val=""/>
+      <w:lvlJc w:val="left"/>
+      <w:pPr>
+        <w:tabs>
+          <w:tab w:val="num" w:pos="720"/>
+        </w:tabs>
+        <w:ind w:left="720" w:hanging="360"/>
+      </w:pPr>
+      <w:rPr>
+        <w:rFonts w:ascii="Symbol" w:hAnsi="Symbol" w:cs="Symbol" w:hint="default"/>
+        <w:rFonts w:cs="OpenSymbol"/>
+      </w:rPr>
+    </w:lvl>
+    <w:lvl w:ilvl="1">
+      <w:start w:val="1"/>
+      <w:numFmt w:val="bullet"/>
+      <w:lvlText w:val="◦"/>
+      <w:lvlJc w:val="left"/>
+      <w:pPr>
+        <w:tabs>
+          <w:tab w:val="num" w:pos="1080"/>
+        </w:tabs>
+        <w:ind w:left="1080" w:hanging="360"/>
+      </w:pPr>
+      <w:rPr>
+        <w:rFonts w:ascii="OpenSymbol" w:hAnsi="OpenSymbol" w:cs="OpenSymbol" w:hint="default"/>
+        <w:rFonts w:cs="OpenSymbol"/>
+      </w:rPr>
+    </w:lvl>
+    <w:lvl w:ilvl="2">
+      <w:start w:val="1"/>
+      <w:numFmt w:val="bullet"/>
+      <w:lvlText w:val="▪"/>
+      <w:lvlJc w:val="left"/>
+      <w:pPr>
+        <w:tabs>
+          <w:tab w:val="num" w:pos="1440"/>
+        </w:tabs>
+        <w:ind w:left="1440" w:hanging="360"/>
+      </w:pPr>
+      <w:rPr>
+        <w:rFonts w:ascii="OpenSymbol" w:hAnsi="OpenSymbol" w:cs="OpenSymbol" w:hint="default"/>
+        <w:rFonts w:cs="OpenSymbol"/>
+      </w:rPr>
+    </w:lvl>
+    <w:lvl w:ilvl="3">
+      <w:start w:val="1"/>
+      <w:numFmt w:val="bullet"/>
+      <w:lvlText w:val=""/>
+      <w:lvlJc w:val="left"/>
+      <w:pPr>
+        <w:tabs>
+          <w:tab w:val="num" w:pos="1800"/>
+        </w:tabs>
+        <w:ind w:left="1800" w:hanging="360"/>
+      </w:pPr>
+      <w:rPr>
+        <w:rFonts w:ascii="Symbol" w:hAnsi="Symbol" w:cs="Symbol" w:hint="default"/>
+        <w:rFonts w:cs="OpenSymbol"/>
+      </w:rPr>
+    </w:lvl>
+    <w:lvl w:ilvl="4">
+      <w:start w:val="1"/>
+      <w:numFmt w:val="bullet"/>
+      <w:lvlText w:val="◦"/>
+      <w:lvlJc w:val="left"/>
+      <w:pPr>
+        <w:tabs>
+          <w:tab w:val="num" w:pos="2160"/>
+        </w:tabs>
+        <w:ind w:left="2160" w:hanging="360"/>
+      </w:pPr>
+      <w:rPr>
+        <w:rFonts w:ascii="OpenSymbol" w:hAnsi="OpenSymbol" w:cs="OpenSymbol" w:hint="default"/>
+        <w:rFonts w:cs="OpenSymbol"/>
+      </w:rPr>
+    </w:lvl>
+    <w:lvl w:ilvl="5">
+      <w:start w:val="1"/>
+      <w:numFmt w:val="bullet"/>
+      <w:lvlText w:val="▪"/>
+      <w:lvlJc w:val="left"/>
+      <w:pPr>
+        <w:tabs>
+          <w:tab w:val="num" w:pos="2520"/>
+        </w:tabs>
+        <w:ind w:left="2520" w:hanging="360"/>
+      </w:pPr>
+      <w:rPr>
+        <w:rFonts w:ascii="OpenSymbol" w:hAnsi="OpenSymbol" w:cs="OpenSymbol" w:hint="default"/>
+        <w:rFonts w:cs="OpenSymbol"/>
+      </w:rPr>
+    </w:lvl>
+    <w:lvl w:ilvl="6">
+      <w:start w:val="1"/>
+      <w:numFmt w:val="bullet"/>
+      <w:lvlText w:val=""/>
+      <w:lvlJc w:val="left"/>
+      <w:pPr>
+        <w:tabs>
+          <w:tab w:val="num" w:pos="2880"/>
+        </w:tabs>
+        <w:ind w:left="2880" w:hanging="360"/>
+      </w:pPr>
+      <w:rPr>
+        <w:rFonts w:ascii="Symbol" w:hAnsi="Symbol" w:cs="Symbol" w:hint="default"/>
+        <w:rFonts w:cs="OpenSymbol"/>
+      </w:rPr>
+    </w:lvl>
+    <w:lvl w:ilvl="7">
+      <w:start w:val="1"/>
+      <w:numFmt w:val="bullet"/>
+      <w:lvlText w:val="◦"/>
+      <w:lvlJc w:val="left"/>
+      <w:pPr>
+        <w:tabs>
+          <w:tab w:val="num" w:pos="3240"/>
+        </w:tabs>
+        <w:ind w:left="3240" w:hanging="360"/>
+      </w:pPr>
+      <w:rPr>
+        <w:rFonts w:ascii="OpenSymbol" w:hAnsi="OpenSymbol" w:cs="OpenSymbol" w:hint="default"/>
+        <w:rFonts w:cs="OpenSymbol"/>
+      </w:rPr>
+    </w:lvl>
+    <w:lvl w:ilvl="8">
+      <w:start w:val="1"/>
+      <w:numFmt w:val="bullet"/>
+      <w:lvlText w:val="▪"/>
+      <w:lvlJc w:val="left"/>
+      <w:pPr>
+        <w:tabs>
+          <w:tab w:val="num" w:pos="3600"/>
+        </w:tabs>
+        <w:ind w:left="3600" w:hanging="360"/>
+      </w:pPr>
+      <w:rPr>
+        <w:rFonts w:ascii="OpenSymbol" w:hAnsi="OpenSymbol" w:cs="OpenSymbol" w:hint="default"/>
+        <w:rFonts w:cs="OpenSymbol"/>
+      </w:rPr>
+    </w:lvl>
+  </w:abstractNum>
+  <w:abstractNum w:abstractNumId="3">
+    <w:lvl w:ilvl="0">
+      <w:start w:val="1"/>
+      <w:numFmt w:val="bullet"/>
+      <w:lvlText w:val=""/>
+      <w:lvlJc w:val="left"/>
+      <w:pPr>
+        <w:tabs>
+          <w:tab w:val="num" w:pos="720"/>
+        </w:tabs>
+        <w:ind w:left="720" w:hanging="360"/>
+      </w:pPr>
+      <w:rPr>
+        <w:rFonts w:ascii="Symbol" w:hAnsi="Symbol" w:cs="Symbol" w:hint="default"/>
+        <w:rFonts w:cs="OpenSymbol"/>
+      </w:rPr>
+    </w:lvl>
+    <w:lvl w:ilvl="1">
+      <w:start w:val="1"/>
+      <w:numFmt w:val="bullet"/>
+      <w:lvlText w:val="◦"/>
+      <w:lvlJc w:val="left"/>
+      <w:pPr>
+        <w:tabs>
+          <w:tab w:val="num" w:pos="1080"/>
+        </w:tabs>
+        <w:ind w:left="1080" w:hanging="360"/>
+      </w:pPr>
+      <w:rPr>
+        <w:rFonts w:ascii="OpenSymbol" w:hAnsi="OpenSymbol" w:cs="OpenSymbol" w:hint="default"/>
+        <w:rFonts w:cs="OpenSymbol"/>
+      </w:rPr>
+    </w:lvl>
+    <w:lvl w:ilvl="2">
+      <w:start w:val="1"/>
+      <w:numFmt w:val="bullet"/>
+      <w:lvlText w:val="▪"/>
+      <w:lvlJc w:val="left"/>
+      <w:pPr>
+        <w:tabs>
+          <w:tab w:val="num" w:pos="1440"/>
+        </w:tabs>
+        <w:ind w:left="1440" w:hanging="360"/>
+      </w:pPr>
+      <w:rPr>
+        <w:rFonts w:ascii="OpenSymbol" w:hAnsi="OpenSymbol" w:cs="OpenSymbol" w:hint="default"/>
+        <w:rFonts w:cs="OpenSymbol"/>
+      </w:rPr>
+    </w:lvl>
+    <w:lvl w:ilvl="3">
+      <w:start w:val="1"/>
+      <w:numFmt w:val="bullet"/>
+      <w:lvlText w:val=""/>
+      <w:lvlJc w:val="left"/>
+      <w:pPr>
+        <w:tabs>
+          <w:tab w:val="num" w:pos="1800"/>
+        </w:tabs>
+        <w:ind w:left="1800" w:hanging="360"/>
+      </w:pPr>
+      <w:rPr>
+        <w:rFonts w:ascii="Symbol" w:hAnsi="Symbol" w:cs="Symbol" w:hint="default"/>
+        <w:rFonts w:cs="OpenSymbol"/>
+      </w:rPr>
+    </w:lvl>
+    <w:lvl w:ilvl="4">
+      <w:start w:val="1"/>
+      <w:numFmt w:val="bullet"/>
+      <w:lvlText w:val="◦"/>
+      <w:lvlJc w:val="left"/>
+      <w:pPr>
+        <w:tabs>
+          <w:tab w:val="num" w:pos="2160"/>
+        </w:tabs>
+        <w:ind w:left="2160" w:hanging="360"/>
+      </w:pPr>
+      <w:rPr>
+        <w:rFonts w:ascii="OpenSymbol" w:hAnsi="OpenSymbol" w:cs="OpenSymbol" w:hint="default"/>
+        <w:rFonts w:cs="OpenSymbol"/>
+      </w:rPr>
+    </w:lvl>
+    <w:lvl w:ilvl="5">
+      <w:start w:val="1"/>
+      <w:numFmt w:val="bullet"/>
+      <w:lvlText w:val="▪"/>
+      <w:lvlJc w:val="left"/>
+      <w:pPr>
+        <w:tabs>
+          <w:tab w:val="num" w:pos="2520"/>
+        </w:tabs>
+        <w:ind w:left="2520" w:hanging="360"/>
+      </w:pPr>
+      <w:rPr>
+        <w:rFonts w:ascii="OpenSymbol" w:hAnsi="OpenSymbol" w:cs="OpenSymbol" w:hint="default"/>
+        <w:rFonts w:cs="OpenSymbol"/>
+      </w:rPr>
+    </w:lvl>
+    <w:lvl w:ilvl="6">
+      <w:start w:val="1"/>
+      <w:numFmt w:val="bullet"/>
+      <w:lvlText w:val=""/>
+      <w:lvlJc w:val="left"/>
+      <w:pPr>
+        <w:tabs>
+          <w:tab w:val="num" w:pos="2880"/>
+        </w:tabs>
+        <w:ind w:left="2880" w:hanging="360"/>
+      </w:pPr>
+      <w:rPr>
+        <w:rFonts w:ascii="Symbol" w:hAnsi="Symbol" w:cs="Symbol" w:hint="default"/>
+        <w:rFonts w:cs="OpenSymbol"/>
+      </w:rPr>
+    </w:lvl>
+    <w:lvl w:ilvl="7">
+      <w:start w:val="1"/>
+      <w:numFmt w:val="bullet"/>
+      <w:lvlText w:val="◦"/>
+      <w:lvlJc w:val="left"/>
+      <w:pPr>
+        <w:tabs>
+          <w:tab w:val="num" w:pos="3240"/>
+        </w:tabs>
+        <w:ind w:left="3240" w:hanging="360"/>
+      </w:pPr>
+      <w:rPr>
+        <w:rFonts w:ascii="OpenSymbol" w:hAnsi="OpenSymbol" w:cs="OpenSymbol" w:hint="default"/>
+        <w:rFonts w:cs="OpenSymbol"/>
+      </w:rPr>
+    </w:lvl>
+    <w:lvl w:ilvl="8">
+      <w:start w:val="1"/>
+      <w:numFmt w:val="bullet"/>
+      <w:lvlText w:val="▪"/>
+      <w:lvlJc w:val="left"/>
+      <w:pPr>
+        <w:tabs>
+          <w:tab w:val="num" w:pos="3600"/>
+        </w:tabs>
+        <w:ind w:left="3600" w:hanging="360"/>
+      </w:pPr>
+      <w:rPr>
+        <w:rFonts w:ascii="OpenSymbol" w:hAnsi="OpenSymbol" w:cs="OpenSymbol" w:hint="default"/>
+        <w:rFonts w:cs="OpenSymbol"/>
+      </w:rPr>
+    </w:lvl>
+  </w:abstractNum>
+  <w:abstractNum w:abstractNumId="4">
+    <w:lvl w:ilvl="0">
+      <w:start w:val="1"/>
       <w:numFmt w:val="none"/>
       <w:suff w:val="nothing"/>
       <w:lvlText w:val=""/>
@@ -1990,6 +2631,12 @@
   </w:num>
   <w:num w:numId="2">
     <w:abstractNumId w:val="2"/>
+  </w:num>
+  <w:num w:numId="3">
+    <w:abstractNumId w:val="3"/>
+  </w:num>
+  <w:num w:numId="4">
+    <w:abstractNumId w:val="4"/>
   </w:num>
 </w:numbering>
 </file>
@@ -2143,6 +2790,13 @@
       <w:rFonts w:cs="Symbol"/>
     </w:rPr>
   </w:style>
+  <w:style w:type="character" w:styleId="Bullets">
+    <w:name w:val="Bullets"/>
+    <w:qFormat/>
+    <w:rPr>
+      <w:rFonts w:ascii="OpenSymbol" w:hAnsi="OpenSymbol" w:eastAsia="OpenSymbol" w:cs="OpenSymbol"/>
+    </w:rPr>
+  </w:style>
   <w:style w:type="paragraph" w:styleId="Heading">
     <w:name w:val="Heading"/>
     <w:basedOn w:val="Normal"/>
